--- a/INTERVIEW QT AND ANS/TR InterView Qt IET.docx
+++ b/INTERVIEW QT AND ANS/TR InterView Qt IET.docx
@@ -53,16 +53,10 @@
         <w:spacing w:after="0" w:line="360" w:lineRule="auto"/>
       </w:pPr>
       <w:r>
-        <w:t xml:space="preserve">     </w:t>
-      </w:r>
-      <w:r>
-        <w:t>ANS =</w:t>
-      </w:r>
-      <w:r>
-        <w:t xml:space="preserve"> </w:t>
-      </w:r>
-      <w:r>
-        <w:t>Dennis Ritchie</w:t>
+        <w:t xml:space="preserve">     ANS =</w:t>
+      </w:r>
+      <w:r>
+        <w:t xml:space="preserve"> Dennis Ritchie</w:t>
       </w:r>
     </w:p>
     <w:p>
@@ -78,16 +72,10 @@
         <w:spacing w:after="0" w:line="360" w:lineRule="auto"/>
       </w:pPr>
       <w:r>
-        <w:t xml:space="preserve">     </w:t>
-      </w:r>
-      <w:r>
-        <w:t>ANS =</w:t>
-      </w:r>
-      <w:r>
-        <w:t xml:space="preserve"> </w:t>
-      </w:r>
-      <w:r>
-        <w:t xml:space="preserve">C has the features of both assembly level </w:t>
+        <w:t xml:space="preserve">     ANS =</w:t>
+      </w:r>
+      <w:r>
+        <w:t xml:space="preserve"> C has the features of both assembly level </w:t>
       </w:r>
     </w:p>
     <w:p>
@@ -153,10 +141,7 @@
         <w:spacing w:after="0" w:line="360" w:lineRule="auto"/>
       </w:pPr>
       <w:r>
-        <w:t xml:space="preserve">     </w:t>
-      </w:r>
-      <w:r>
-        <w:t>ANS =</w:t>
+        <w:t xml:space="preserve">     ANS =</w:t>
       </w:r>
       <w:r>
         <w:t xml:space="preserve"> C programming is considered as the base for other programming languages,</w:t>
@@ -186,10 +171,7 @@
         <w:spacing w:after="0" w:line="360" w:lineRule="auto"/>
       </w:pPr>
       <w:r>
-        <w:t xml:space="preserve">     </w:t>
-      </w:r>
-      <w:r>
-        <w:t>ANS =</w:t>
+        <w:t xml:space="preserve">     ANS =</w:t>
       </w:r>
       <w:r>
         <w:t xml:space="preserve"> C is a general-purpose, procedural computer programming language supporting structured</w:t>
@@ -203,10 +185,7 @@
         <w:t xml:space="preserve">                Programming,</w:t>
       </w:r>
       <w:r>
-        <w:t xml:space="preserve"> </w:t>
-      </w:r>
-      <w:r>
-        <w:t>lexical variable scope, and recursion, with a static type system.</w:t>
+        <w:t xml:space="preserve"> lexical variable scope, and recursion, with a static type system.</w:t>
       </w:r>
     </w:p>
     <w:p>
@@ -617,13 +596,7 @@
         <w:t xml:space="preserve"> </w:t>
       </w:r>
       <w:r>
-        <w:t>used to refer to another pointer function</w:t>
-      </w:r>
-      <w:r>
-        <w:t xml:space="preserve">. </w:t>
-      </w:r>
-      <w:r>
-        <w:t>A pointer can be incremented/decremented,</w:t>
+        <w:t>used to refer to another pointer function. A pointer can be incremented/decremented,</w:t>
       </w:r>
     </w:p>
     <w:p>
@@ -701,75 +674,75 @@
         <w:t xml:space="preserve">      </w:t>
       </w:r>
       <w:r>
-        <w:t>ANS =</w:t>
-      </w:r>
+        <w:t xml:space="preserve">ANS = </w:t>
+      </w:r>
+      <w:r>
+        <w:t>An array is a collection of data items, all of the same type, accessed using a common name</w:t>
+      </w:r>
+    </w:p>
+    <w:p>
+      <w:pPr>
+        <w:spacing w:after="0" w:line="360" w:lineRule="auto"/>
+      </w:pPr>
+      <w:r>
+        <w:t>14. What is recursion in C?</w:t>
+      </w:r>
+    </w:p>
+    <w:p>
+      <w:pPr>
+        <w:spacing w:after="0" w:line="360" w:lineRule="auto"/>
+      </w:pPr>
+      <w:r>
+        <w:t xml:space="preserve">     </w:t>
+      </w:r>
+      <w:r>
+        <w:t>ANS = When a function calls itself, and this process is known as recursion. The function that calls</w:t>
+      </w:r>
+    </w:p>
+    <w:p>
+      <w:pPr>
+        <w:spacing w:after="0" w:line="360" w:lineRule="auto"/>
+      </w:pPr>
+      <w:r>
+        <w:t xml:space="preserve">                 </w:t>
+      </w:r>
+      <w:r>
+        <w:t>itself is known as a recursive function.</w:t>
+      </w:r>
+    </w:p>
+    <w:p>
+      <w:pPr>
+        <w:spacing w:after="0" w:line="360" w:lineRule="auto"/>
+        <w:ind w:firstLine="720"/>
+      </w:pPr>
+      <w:r>
+        <w:t>Recursive function comes in two phases:</w:t>
+      </w:r>
+    </w:p>
+    <w:p>
+      <w:pPr>
+        <w:spacing w:after="0" w:line="360" w:lineRule="auto"/>
+      </w:pPr>
+      <w:r>
+        <w:t xml:space="preserve">   </w:t>
+      </w:r>
+      <w:r>
+        <w:tab/>
+      </w:r>
+      <w:r>
+        <w:t>1.Winding phase</w:t>
+      </w:r>
+    </w:p>
+    <w:p>
+      <w:pPr>
+        <w:spacing w:after="0" w:line="360" w:lineRule="auto"/>
+        <w:ind w:left="720"/>
+      </w:pPr>
       <w:r>
         <w:t xml:space="preserve"> </w:t>
       </w:r>
       <w:r>
-        <w:t>An array is a collection of data items, all of the same type, accessed using a common name</w:t>
-      </w:r>
-    </w:p>
-    <w:p>
-      <w:pPr>
-        <w:spacing w:after="0" w:line="360" w:lineRule="auto"/>
-      </w:pPr>
-      <w:r>
-        <w:t>14. What is recursion in C?</w:t>
-      </w:r>
-    </w:p>
-    <w:p>
-      <w:pPr>
-        <w:spacing w:after="0" w:line="360" w:lineRule="auto"/>
-      </w:pPr>
-      <w:r>
-        <w:t xml:space="preserve">     </w:t>
-      </w:r>
-      <w:r>
-        <w:t>ANS =</w:t>
-      </w:r>
-      <w:r>
-        <w:t xml:space="preserve"> </w:t>
-      </w:r>
-      <w:r>
-        <w:t>When a function calls itself, and this process is known as recursion. The function that calls</w:t>
-      </w:r>
-    </w:p>
-    <w:p>
-      <w:pPr>
-        <w:spacing w:after="0" w:line="360" w:lineRule="auto"/>
-      </w:pPr>
-      <w:r>
-        <w:t xml:space="preserve">                 </w:t>
-      </w:r>
-      <w:r>
-        <w:t>itself is known as a recursive function.</w:t>
-      </w:r>
-    </w:p>
-    <w:p>
-      <w:pPr>
-        <w:spacing w:after="0" w:line="360" w:lineRule="auto"/>
-        <w:ind w:firstLine="720"/>
-      </w:pPr>
-      <w:r>
-        <w:t>Recursive function comes in two phases:</w:t>
-      </w:r>
-    </w:p>
-    <w:p>
-      <w:pPr>
-        <w:spacing w:after="0" w:line="360" w:lineRule="auto"/>
-      </w:pPr>
-      <w:r>
-        <w:t xml:space="preserve">   </w:t>
-      </w:r>
-      <w:r>
-        <w:tab/>
-      </w:r>
-      <w:r>
-        <w:t>1.</w:t>
-      </w:r>
-      <w:r>
-        <w:t>Winding phase</w:t>
+        <w:t>Winding phase: When the recursive function calls itself, and this phase ends when the condition is reached.</w:t>
       </w:r>
     </w:p>
     <w:p>
@@ -778,22 +751,7 @@
         <w:ind w:left="720"/>
       </w:pPr>
       <w:r>
-        <w:t xml:space="preserve"> </w:t>
-      </w:r>
-      <w:r>
-        <w:t>Winding phase: When the recursive function calls itself, and this phase ends when the condition is reached.</w:t>
-      </w:r>
-    </w:p>
-    <w:p>
-      <w:pPr>
-        <w:spacing w:after="0" w:line="360" w:lineRule="auto"/>
-        <w:ind w:left="720"/>
-      </w:pPr>
-      <w:r>
-        <w:t>2.</w:t>
-      </w:r>
-      <w:r>
-        <w:t>Unwinding phase: Unwinding phase starts when the condition is reached, and the control returns to the original call.</w:t>
+        <w:t>2.Unwinding phase: Unwinding phase starts when the condition is reached, and the control returns to the original call.</w:t>
       </w:r>
     </w:p>
     <w:p>
@@ -970,10 +928,7 @@
         <w:spacing w:after="0" w:line="240" w:lineRule="auto"/>
       </w:pPr>
       <w:r>
-        <w:t>S</w:t>
-      </w:r>
-      <w:r>
-        <w:t>tatic variable defines in one block of allocated space, of a fixed size. Once it is allocated, it can never be freed.</w:t>
+        <w:t>Static variable defines in one block of allocated space, of a fixed size. Once it is allocated, it can never be freed.</w:t>
       </w:r>
     </w:p>
     <w:p>
@@ -1206,34 +1161,481 @@
       <w:r>
         <w:t xml:space="preserve">  </w:t>
       </w:r>
+      <w:r>
+        <w:t xml:space="preserve">    </w:t>
+      </w:r>
+      <w:r>
+        <w:t xml:space="preserve">ANS = </w:t>
+      </w:r>
+      <w:r>
+        <w:t>A pointer that doesn't refer to any address of value but NULL is known as a NULL pointer</w:t>
+      </w:r>
+      <w:r>
+        <w:t>.</w:t>
+      </w:r>
+    </w:p>
+    <w:p>
+      <w:pPr>
+        <w:spacing w:after="0" w:line="360" w:lineRule="auto"/>
+      </w:pPr>
+      <w:r>
+        <w:t xml:space="preserve">                </w:t>
+      </w:r>
+      <w:r>
+        <w:t>When we assign a '0' value to a pointer of any type, then it becomes a Null pointer</w:t>
+      </w:r>
+    </w:p>
+    <w:p>
+      <w:r>
+        <w:t>21. What is a union?</w:t>
+      </w:r>
+    </w:p>
+    <w:p>
+      <w:r>
+        <w:t xml:space="preserve">      ANS = </w:t>
+      </w:r>
+      <w:r>
+        <w:t xml:space="preserve">Union is </w:t>
+      </w:r>
+      <w:proofErr w:type="gramStart"/>
+      <w:r>
+        <w:t>an</w:t>
+      </w:r>
+      <w:proofErr w:type="gramEnd"/>
+      <w:r>
+        <w:t xml:space="preserve"> user defined datatype in C programming language. It is a collection of variables of different datatypes in the same memory location. We can define a union with many members, but at a given point of time only one member can contain a value.</w:t>
+      </w:r>
+    </w:p>
+    <w:p>
+      <w:pPr>
+        <w:tabs>
+          <w:tab w:val="left" w:pos="3120"/>
+        </w:tabs>
+      </w:pPr>
+    </w:p>
+    <w:p>
+      <w:pPr>
+        <w:tabs>
+          <w:tab w:val="left" w:pos="3120"/>
+        </w:tabs>
+      </w:pPr>
+      <w:r>
+        <w:lastRenderedPageBreak/>
+        <w:t>22. What is the structure?</w:t>
+      </w:r>
+    </w:p>
+    <w:p>
+      <w:pPr>
+        <w:tabs>
+          <w:tab w:val="left" w:pos="3120"/>
+        </w:tabs>
+      </w:pPr>
+      <w:r>
+        <w:t xml:space="preserve">       ANS =</w:t>
+      </w:r>
+      <w:r>
+        <w:t xml:space="preserve"> </w:t>
+      </w:r>
+      <w:r>
+        <w:t>A structure is a key word that create user defined data type in C/C++. A structure creates a data type that can be used to group items of possibly different types into a single type.</w:t>
+      </w:r>
+      <w:r>
+        <w:tab/>
+      </w:r>
+    </w:p>
+    <w:p/>
+    <w:p>
+      <w:r>
+        <w:t xml:space="preserve">23. What is the difference between </w:t>
+      </w:r>
+      <w:proofErr w:type="gramStart"/>
+      <w:r>
+        <w:t>malloc(</w:t>
+      </w:r>
+      <w:proofErr w:type="gramEnd"/>
+      <w:r>
+        <w:t xml:space="preserve">) and </w:t>
+      </w:r>
+      <w:proofErr w:type="spellStart"/>
+      <w:r>
+        <w:t>calloc</w:t>
+      </w:r>
+      <w:proofErr w:type="spellEnd"/>
+      <w:r>
+        <w:t>()?</w:t>
+      </w:r>
+    </w:p>
+    <w:p>
+      <w:r>
+        <w:t xml:space="preserve">      ANS =</w:t>
+      </w:r>
+      <w:r>
+        <w:t xml:space="preserve"> </w:t>
+      </w:r>
+      <w:proofErr w:type="gramStart"/>
+      <w:r>
+        <w:t>malloc(</w:t>
+      </w:r>
+      <w:proofErr w:type="gramEnd"/>
+      <w:r>
+        <w:t xml:space="preserve">) and </w:t>
+      </w:r>
+      <w:proofErr w:type="spellStart"/>
+      <w:r>
+        <w:t>calloc</w:t>
+      </w:r>
+      <w:proofErr w:type="spellEnd"/>
+      <w:r>
+        <w:t xml:space="preserve">() functions are used for dynamic memory allocation in the C programming language. The main difference between the </w:t>
+      </w:r>
+      <w:proofErr w:type="gramStart"/>
+      <w:r>
+        <w:t>malloc(</w:t>
+      </w:r>
+      <w:proofErr w:type="gramEnd"/>
+      <w:r>
+        <w:t xml:space="preserve">) and </w:t>
+      </w:r>
+      <w:proofErr w:type="spellStart"/>
+      <w:r>
+        <w:t>calloc</w:t>
+      </w:r>
+      <w:proofErr w:type="spellEnd"/>
+      <w:r>
+        <w:t xml:space="preserve">() is that </w:t>
+      </w:r>
+      <w:proofErr w:type="spellStart"/>
+      <w:r>
+        <w:t>calloc</w:t>
+      </w:r>
+      <w:proofErr w:type="spellEnd"/>
+      <w:r>
+        <w:t>() always requires two arguments and malloc() requires only one.</w:t>
+      </w:r>
+    </w:p>
+    <w:p>
+      <w:r>
+        <w:t xml:space="preserve">What is </w:t>
+      </w:r>
+      <w:proofErr w:type="gramStart"/>
+      <w:r>
+        <w:t>malloc(</w:t>
+      </w:r>
+      <w:proofErr w:type="gramEnd"/>
+      <w:r>
+        <w:t>)?</w:t>
+      </w:r>
+    </w:p>
+    <w:p>
+      <w:r>
+        <w:t xml:space="preserve">The malloc is also known as the memory allocation function. </w:t>
+      </w:r>
+      <w:proofErr w:type="gramStart"/>
+      <w:r>
+        <w:t>malloc(</w:t>
+      </w:r>
+      <w:proofErr w:type="gramEnd"/>
+      <w:r>
+        <w:t xml:space="preserve">) dynamically allocates a large block of memory with a specific size. It returns a void type pointer and is cast into any </w:t>
+      </w:r>
+      <w:proofErr w:type="spellStart"/>
+      <w:proofErr w:type="gramStart"/>
+      <w:r>
+        <w:t>form.What</w:t>
+      </w:r>
+      <w:proofErr w:type="spellEnd"/>
+      <w:proofErr w:type="gramEnd"/>
+      <w:r>
+        <w:t xml:space="preserve"> is </w:t>
+      </w:r>
+      <w:proofErr w:type="spellStart"/>
+      <w:r>
+        <w:t>calloc</w:t>
+      </w:r>
+      <w:proofErr w:type="spellEnd"/>
+      <w:r>
+        <w:t>()?</w:t>
+      </w:r>
+    </w:p>
+    <w:p>
+      <w:r>
+        <w:t xml:space="preserve">The </w:t>
+      </w:r>
+      <w:proofErr w:type="spellStart"/>
+      <w:proofErr w:type="gramStart"/>
+      <w:r>
+        <w:t>calloc</w:t>
+      </w:r>
+      <w:proofErr w:type="spellEnd"/>
+      <w:r>
+        <w:t>(</w:t>
+      </w:r>
+      <w:proofErr w:type="gramEnd"/>
+      <w:r>
+        <w:t>) function allocates a specific amount of memory and initializes it to zero. The function can be cast to the desired type when it returns to a void pointer to the memory location</w:t>
+      </w:r>
+    </w:p>
+    <w:p/>
+    <w:p>
+      <w:r>
+        <w:t>24. What functions are used for dynamic memory allocation in C language?</w:t>
+      </w:r>
+    </w:p>
+    <w:p>
+      <w:r>
+        <w:t xml:space="preserve">     ANS =</w:t>
+      </w:r>
+      <w:r>
+        <w:t xml:space="preserve"> </w:t>
+      </w:r>
+      <w:r>
+        <w:t xml:space="preserve">The C </w:t>
+      </w:r>
+      <w:proofErr w:type="gramStart"/>
+      <w:r>
+        <w:t>malloc(</w:t>
+      </w:r>
+      <w:proofErr w:type="gramEnd"/>
+      <w:r>
+        <w:t>) function stands for memory allocation. It is a function which is used to allocate a block of memory dynamically. It reserves memory space of specified size and returns the null pointer pointing to the memory location</w:t>
+      </w:r>
+    </w:p>
+    <w:p>
+      <w:r>
+        <w:t>25. What is dynamic memory allocation?</w:t>
+      </w:r>
+    </w:p>
+    <w:p>
+      <w:r>
+        <w:t xml:space="preserve">       ANS =</w:t>
+      </w:r>
+      <w:r>
+        <w:t xml:space="preserve"> </w:t>
+      </w:r>
+      <w:r>
+        <w:t>Dynamic memory allocation is the process of assigning the memory space during the execution time or the run time.</w:t>
+      </w:r>
+    </w:p>
+    <w:p>
+      <w:r>
+        <w:t>26. What is command line argument?</w:t>
+      </w:r>
+    </w:p>
+    <w:p>
+      <w:r>
+        <w:t xml:space="preserve">       ANS = </w:t>
+      </w:r>
+      <w:r>
+        <w:t>Command line arguments are nothing but simply arguments that are specified after the name of the program in the system's command line, and these argument values are passed on to your program during program execution</w:t>
+      </w:r>
+    </w:p>
+    <w:p>
+      <w:r>
+        <w:t>27. What is a token?</w:t>
+      </w:r>
+    </w:p>
+    <w:p>
+      <w:r>
+        <w:t xml:space="preserve">      ANS = </w:t>
+      </w:r>
+      <w:r>
+        <w:t xml:space="preserve">A token is the smallest unit used in a c </w:t>
+      </w:r>
+      <w:proofErr w:type="spellStart"/>
+      <w:r>
+        <w:t>rogram</w:t>
+      </w:r>
+      <w:proofErr w:type="spellEnd"/>
+      <w:r>
+        <w:t>. Each and every punctuation and word that you come across in a C program is token. A compiler breaks a program into tokens and then proceeds ahead to the next stages used in the compilation process.</w:t>
+      </w:r>
+    </w:p>
+    <w:p>
+      <w:pPr>
+        <w:spacing w:after="0"/>
+      </w:pPr>
+      <w:r>
+        <w:t xml:space="preserve">28. Can we compile a program without </w:t>
+      </w:r>
+      <w:proofErr w:type="gramStart"/>
+      <w:r>
+        <w:t>main(</w:t>
+      </w:r>
+      <w:proofErr w:type="gramEnd"/>
+      <w:r>
+        <w:t>) function?</w:t>
+      </w:r>
+    </w:p>
+    <w:p>
+      <w:pPr>
+        <w:spacing w:after="0"/>
+      </w:pPr>
+      <w:r>
+        <w:t xml:space="preserve">      ANS = </w:t>
+      </w:r>
+      <w:r>
+        <w:t xml:space="preserve">We can write c program without using </w:t>
+      </w:r>
+      <w:proofErr w:type="gramStart"/>
+      <w:r>
+        <w:t>main(</w:t>
+      </w:r>
+      <w:proofErr w:type="gramEnd"/>
+      <w:r>
+        <w:t xml:space="preserve">) function. To do so, we need to use #define </w:t>
+      </w:r>
+      <w:proofErr w:type="spellStart"/>
+      <w:r>
+        <w:t>preprocessor</w:t>
+      </w:r>
+      <w:proofErr w:type="spellEnd"/>
+      <w:r>
+        <w:t xml:space="preserve"> directive.</w:t>
+      </w:r>
+    </w:p>
+    <w:p>
+      <w:pPr>
+        <w:spacing w:after="0"/>
+      </w:pPr>
+      <w:r>
+        <w:t xml:space="preserve">Let's see a simple program to print "hello" without </w:t>
+      </w:r>
+      <w:proofErr w:type="gramStart"/>
+      <w:r>
+        <w:t>main(</w:t>
+      </w:r>
+      <w:proofErr w:type="gramEnd"/>
+      <w:r>
+        <w:t>) function.</w:t>
+      </w:r>
+    </w:p>
+    <w:p>
+      <w:pPr>
+        <w:spacing w:after="0"/>
+      </w:pPr>
+      <w:r>
+        <w:t>#include&lt;</w:t>
+      </w:r>
+      <w:proofErr w:type="spellStart"/>
+      <w:r>
+        <w:t>stdio.h</w:t>
+      </w:r>
+      <w:proofErr w:type="spellEnd"/>
+      <w:r>
+        <w:t xml:space="preserve">&gt;    </w:t>
+      </w:r>
+    </w:p>
+    <w:p>
+      <w:pPr>
+        <w:spacing w:after="0"/>
+      </w:pPr>
+      <w:r>
+        <w:t xml:space="preserve">#define start main    </w:t>
+      </w:r>
+    </w:p>
+    <w:p>
+      <w:pPr>
+        <w:spacing w:after="0"/>
+      </w:pPr>
+      <w:r>
+        <w:t xml:space="preserve">void </w:t>
+      </w:r>
+      <w:proofErr w:type="gramStart"/>
+      <w:r>
+        <w:t>start(</w:t>
+      </w:r>
+      <w:proofErr w:type="gramEnd"/>
+      <w:r>
+        <w:t xml:space="preserve">) {    </w:t>
+      </w:r>
+    </w:p>
+    <w:p>
+      <w:pPr>
+        <w:spacing w:after="0"/>
+      </w:pPr>
+      <w:proofErr w:type="spellStart"/>
+      <w:r>
+        <w:t>printf</w:t>
+      </w:r>
+      <w:proofErr w:type="spellEnd"/>
+      <w:r>
+        <w:t>("Hello"</w:t>
+      </w:r>
+      <w:proofErr w:type="gramStart"/>
+      <w:r>
+        <w:t xml:space="preserve">);   </w:t>
+      </w:r>
+      <w:proofErr w:type="gramEnd"/>
+      <w:r>
+        <w:t xml:space="preserve"> </w:t>
+      </w:r>
+      <w:r>
+        <w:t>}  //OUTPUT = Hello</w:t>
+      </w:r>
+    </w:p>
+    <w:p>
       <w:bookmarkStart w:id="0" w:name="_GoBack"/>
       <w:bookmarkEnd w:id="0"/>
       <w:r>
-        <w:t xml:space="preserve">    </w:t>
-      </w:r>
-      <w:r>
-        <w:t xml:space="preserve">ANS = </w:t>
-      </w:r>
-      <w:r>
-        <w:t>A pointer that doesn't refer to any address of value but NULL is known as a NULL pointer</w:t>
-      </w:r>
+        <w:lastRenderedPageBreak/>
+        <w:t xml:space="preserve">29. What is the purpose of </w:t>
+      </w:r>
+      <w:proofErr w:type="spellStart"/>
+      <w:proofErr w:type="gramStart"/>
+      <w:r>
+        <w:t>sprintf</w:t>
+      </w:r>
+      <w:proofErr w:type="spellEnd"/>
+      <w:r>
+        <w:t>(</w:t>
+      </w:r>
+      <w:proofErr w:type="gramEnd"/>
+      <w:r>
+        <w:t>) function?</w:t>
+      </w:r>
+    </w:p>
+    <w:p>
+      <w:r>
+        <w:t xml:space="preserve">       ANS = </w:t>
+      </w:r>
+      <w:r>
+        <w:t xml:space="preserve">In C programming language, it is a file handling function that is used to send formatted output to the string. Instead of printing on console, </w:t>
+      </w:r>
+      <w:proofErr w:type="spellStart"/>
+      <w:proofErr w:type="gramStart"/>
+      <w:r>
+        <w:t>sprintf</w:t>
+      </w:r>
+      <w:proofErr w:type="spellEnd"/>
+      <w:r>
+        <w:t>(</w:t>
+      </w:r>
+      <w:proofErr w:type="gramEnd"/>
+      <w:r>
+        <w:t xml:space="preserve">) function stores the output on char buffer that is specified in </w:t>
+      </w:r>
+      <w:proofErr w:type="spellStart"/>
+      <w:r>
+        <w:t>sprintf</w:t>
+      </w:r>
+      <w:proofErr w:type="spellEnd"/>
       <w:r>
         <w:t>.</w:t>
       </w:r>
     </w:p>
     <w:p>
-      <w:pPr>
-        <w:spacing w:after="0" w:line="360" w:lineRule="auto"/>
-      </w:pPr>
-      <w:r>
-        <w:t xml:space="preserve">                </w:t>
-      </w:r>
-      <w:r>
-        <w:t>When we assign a '0' value to a pointer of any type, then it becomes a Null pointer</w:t>
-      </w:r>
-    </w:p>
-    <w:p/>
-    <w:p/>
+      <w:r>
+        <w:t>30. What is an auto keyword in C?</w:t>
+      </w:r>
+    </w:p>
+    <w:p>
+      <w:r>
+        <w:t xml:space="preserve">      ANS = </w:t>
+      </w:r>
+      <w:r>
+        <w:t>Auto is a storage class/ keyword in C Programming language which is used to declare a local variable. A local variable is a variable which is accessed only within a function, memory is allocated to the variable automatically on entering the function and is freed on leaving the function.</w:t>
+      </w:r>
+    </w:p>
     <w:p/>
     <w:p/>
     <w:sectPr>

--- a/INTERVIEW QT AND ANS/TR InterView Qt IET.docx
+++ b/INTERVIEW QT AND ANS/TR InterView Qt IET.docx
@@ -1436,204 +1436,322 @@
     </w:p>
     <w:p>
       <w:r>
+        <w:t xml:space="preserve">      ANS = A token is the smallest unit used in a c </w:t>
+      </w:r>
+      <w:proofErr w:type="spellStart"/>
+      <w:r>
+        <w:t>rogram</w:t>
+      </w:r>
+      <w:proofErr w:type="spellEnd"/>
+      <w:r>
+        <w:t>. Each and every punctuation and word that you come across in a C program is token. A compiler breaks a program into tokens and then proceeds ahead to the next stages used in the compilation process.</w:t>
+      </w:r>
+    </w:p>
+    <w:p>
+      <w:pPr>
+        <w:spacing w:after="0"/>
+      </w:pPr>
+      <w:r>
+        <w:t xml:space="preserve">28. Can we compile a program without </w:t>
+      </w:r>
+      <w:proofErr w:type="gramStart"/>
+      <w:r>
+        <w:t>main(</w:t>
+      </w:r>
+      <w:proofErr w:type="gramEnd"/>
+      <w:r>
+        <w:t>) function?</w:t>
+      </w:r>
+    </w:p>
+    <w:p>
+      <w:pPr>
+        <w:spacing w:after="0"/>
+      </w:pPr>
+      <w:r>
+        <w:t xml:space="preserve">      ANS = We can write c program without using </w:t>
+      </w:r>
+      <w:proofErr w:type="gramStart"/>
+      <w:r>
+        <w:t>main(</w:t>
+      </w:r>
+      <w:proofErr w:type="gramEnd"/>
+      <w:r>
+        <w:t xml:space="preserve">) function. To do so, we need to use #define </w:t>
+      </w:r>
+      <w:proofErr w:type="spellStart"/>
+      <w:r>
+        <w:t>preprocessor</w:t>
+      </w:r>
+      <w:proofErr w:type="spellEnd"/>
+      <w:r>
+        <w:t xml:space="preserve"> directive.</w:t>
+      </w:r>
+    </w:p>
+    <w:p>
+      <w:pPr>
+        <w:spacing w:after="0"/>
+      </w:pPr>
+      <w:r>
+        <w:t xml:space="preserve">Let's see a simple program to print "hello" without </w:t>
+      </w:r>
+      <w:proofErr w:type="gramStart"/>
+      <w:r>
+        <w:t>main(</w:t>
+      </w:r>
+      <w:proofErr w:type="gramEnd"/>
+      <w:r>
+        <w:t>) function.</w:t>
+      </w:r>
+    </w:p>
+    <w:p>
+      <w:pPr>
+        <w:spacing w:after="0"/>
+      </w:pPr>
+      <w:r>
+        <w:t>#include&lt;</w:t>
+      </w:r>
+      <w:proofErr w:type="spellStart"/>
+      <w:r>
+        <w:t>stdio.h</w:t>
+      </w:r>
+      <w:proofErr w:type="spellEnd"/>
+      <w:r>
+        <w:t xml:space="preserve">&gt;    </w:t>
+      </w:r>
+    </w:p>
+    <w:p>
+      <w:pPr>
+        <w:spacing w:after="0"/>
+      </w:pPr>
+      <w:r>
+        <w:t xml:space="preserve">#define start main    </w:t>
+      </w:r>
+    </w:p>
+    <w:p>
+      <w:pPr>
+        <w:spacing w:after="0"/>
+      </w:pPr>
+      <w:r>
+        <w:t xml:space="preserve">void </w:t>
+      </w:r>
+      <w:proofErr w:type="gramStart"/>
+      <w:r>
+        <w:t>start(</w:t>
+      </w:r>
+      <w:proofErr w:type="gramEnd"/>
+      <w:r>
+        <w:t xml:space="preserve">) {    </w:t>
+      </w:r>
+    </w:p>
+    <w:p>
+      <w:pPr>
+        <w:spacing w:after="0"/>
+      </w:pPr>
+      <w:proofErr w:type="spellStart"/>
+      <w:r>
+        <w:t>printf</w:t>
+      </w:r>
+      <w:proofErr w:type="spellEnd"/>
+      <w:r>
+        <w:t>("Hello"</w:t>
+      </w:r>
+      <w:proofErr w:type="gramStart"/>
+      <w:r>
+        <w:t xml:space="preserve">);   </w:t>
+      </w:r>
+      <w:proofErr w:type="gramEnd"/>
+      <w:r>
+        <w:t xml:space="preserve"> }  //OUTPUT = Hello</w:t>
+      </w:r>
+    </w:p>
+    <w:p>
+      <w:r>
+        <w:lastRenderedPageBreak/>
+        <w:t xml:space="preserve">29. What is the purpose of </w:t>
+      </w:r>
+      <w:proofErr w:type="spellStart"/>
+      <w:proofErr w:type="gramStart"/>
+      <w:r>
+        <w:t>sprintf</w:t>
+      </w:r>
+      <w:proofErr w:type="spellEnd"/>
+      <w:r>
+        <w:t>(</w:t>
+      </w:r>
+      <w:proofErr w:type="gramEnd"/>
+      <w:r>
+        <w:t>) function?</w:t>
+      </w:r>
+    </w:p>
+    <w:p>
+      <w:r>
+        <w:t xml:space="preserve">       ANS = </w:t>
+      </w:r>
+      <w:r>
+        <w:t xml:space="preserve">In C programming language, it is a file handling function that is used to send formatted output to the string. Instead of printing on console, </w:t>
+      </w:r>
+      <w:proofErr w:type="spellStart"/>
+      <w:proofErr w:type="gramStart"/>
+      <w:r>
+        <w:t>sprintf</w:t>
+      </w:r>
+      <w:proofErr w:type="spellEnd"/>
+      <w:r>
+        <w:t>(</w:t>
+      </w:r>
+      <w:proofErr w:type="gramEnd"/>
+      <w:r>
+        <w:t xml:space="preserve">) function stores the output on char buffer that is specified in </w:t>
+      </w:r>
+      <w:proofErr w:type="spellStart"/>
+      <w:r>
+        <w:t>sprintf</w:t>
+      </w:r>
+      <w:proofErr w:type="spellEnd"/>
+      <w:r>
+        <w:t>.</w:t>
+      </w:r>
+    </w:p>
+    <w:p>
+      <w:r>
+        <w:t>30. What is an auto keyword in C?</w:t>
+      </w:r>
+    </w:p>
+    <w:p>
+      <w:r>
         <w:t xml:space="preserve">      ANS = </w:t>
       </w:r>
       <w:r>
-        <w:t xml:space="preserve">A token is the smallest unit used in a c </w:t>
+        <w:t>Auto is a storage class/ keyword in C Programming language which is used to declare a local variable. A local variable is a variable which is accessed only within a function, memory is allocated to the variable automatically on entering the function and is freed on leaving the function.</w:t>
+      </w:r>
+    </w:p>
+    <w:p>
+      <w:r>
+        <w:t>31. What is the difference between near, far and huge pointers?</w:t>
+      </w:r>
+    </w:p>
+    <w:p>
+      <w:r>
+        <w:t xml:space="preserve">   ANS = </w:t>
+      </w:r>
+      <w:r>
+        <w:t xml:space="preserve">near pointer doesn't have explicit selector whereas far, and huge pointers have explicit selector. When you perform pointer arithmetic on the far pointer, the selector is not modified, but in case of a huge pointer, it can be </w:t>
       </w:r>
       <w:proofErr w:type="spellStart"/>
-      <w:r>
-        <w:t>rogram</w:t>
+      <w:proofErr w:type="gramStart"/>
+      <w:r>
+        <w:t>modified.These</w:t>
       </w:r>
       <w:proofErr w:type="spellEnd"/>
-      <w:r>
-        <w:t>. Each and every punctuation and word that you come across in a C program is token. A compiler breaks a program into tokens and then proceeds ahead to the next stages used in the compilation process.</w:t>
-      </w:r>
-    </w:p>
-    <w:p>
-      <w:pPr>
-        <w:spacing w:after="0"/>
-      </w:pPr>
-      <w:r>
-        <w:t xml:space="preserve">28. Can we compile a program without </w:t>
-      </w:r>
+      <w:proofErr w:type="gramEnd"/>
+      <w:r>
+        <w:t xml:space="preserve"> are the non-standard keywords and implementation specific. These are irrelevant in a modern platform.</w:t>
+      </w:r>
+    </w:p>
+    <w:p>
+      <w:r>
+        <w:t>32. Who is the main contributor in designing the C language after Dennis Ritchie?</w:t>
+      </w:r>
+    </w:p>
+    <w:p>
+      <w:r>
+        <w:t xml:space="preserve">      ANS = </w:t>
+      </w:r>
+      <w:r>
+        <w:t>Brain Kernighan.</w:t>
+      </w:r>
+    </w:p>
+    <w:p>
+      <w:r>
+        <w:t>33. What is the newline escape sequence?</w:t>
+      </w:r>
+    </w:p>
+    <w:p>
+      <w:r>
+        <w:t xml:space="preserve">     ANS = </w:t>
+      </w:r>
+      <w:r>
+        <w:t>The new line escape sequence is represented by "\n". It inserts a new line on the output screen.</w:t>
+      </w:r>
+    </w:p>
+    <w:p>
+      <w:r>
+        <w:t xml:space="preserve">34. What is the difference between </w:t>
+      </w:r>
+      <w:proofErr w:type="spellStart"/>
       <w:proofErr w:type="gramStart"/>
       <w:r>
-        <w:t>main(</w:t>
+        <w:t>getch</w:t>
+      </w:r>
+      <w:proofErr w:type="spellEnd"/>
+      <w:r>
+        <w:t>(</w:t>
       </w:r>
       <w:proofErr w:type="gramEnd"/>
       <w:r>
-        <w:t>) function?</w:t>
-      </w:r>
-    </w:p>
-    <w:p>
-      <w:pPr>
-        <w:spacing w:after="0"/>
-      </w:pPr>
-      <w:r>
-        <w:t xml:space="preserve">      ANS = </w:t>
-      </w:r>
-      <w:r>
-        <w:t xml:space="preserve">We can write c program without using </w:t>
-      </w:r>
+        <w:t xml:space="preserve">) and </w:t>
+      </w:r>
+      <w:proofErr w:type="spellStart"/>
+      <w:r>
+        <w:t>getche</w:t>
+      </w:r>
+      <w:proofErr w:type="spellEnd"/>
+      <w:r>
+        <w:t>()?</w:t>
+      </w:r>
+    </w:p>
+    <w:p>
+      <w:r>
+        <w:t xml:space="preserve">       ANS = </w:t>
+      </w:r>
+      <w:r>
+        <w:t xml:space="preserve">The </w:t>
+      </w:r>
+      <w:proofErr w:type="spellStart"/>
       <w:proofErr w:type="gramStart"/>
       <w:r>
-        <w:t>main(</w:t>
+        <w:t>getch</w:t>
+      </w:r>
+      <w:proofErr w:type="spellEnd"/>
+      <w:r>
+        <w:t>(</w:t>
       </w:r>
       <w:proofErr w:type="gramEnd"/>
       <w:r>
-        <w:t xml:space="preserve">) function. To do so, we need to use #define </w:t>
+        <w:t>) function reads a single character from the keyboard. It doesn't use any buffer, so entered data will not be displayed on the output screen.</w:t>
+      </w:r>
+    </w:p>
+    <w:p>
+      <w:r>
+        <w:t xml:space="preserve">The </w:t>
       </w:r>
       <w:proofErr w:type="spellStart"/>
-      <w:r>
-        <w:t>preprocessor</w:t>
+      <w:proofErr w:type="gramStart"/>
+      <w:r>
+        <w:t>getche</w:t>
       </w:r>
       <w:proofErr w:type="spellEnd"/>
       <w:r>
-        <w:t xml:space="preserve"> directive.</w:t>
-      </w:r>
-    </w:p>
-    <w:p>
-      <w:pPr>
-        <w:spacing w:after="0"/>
-      </w:pPr>
-      <w:r>
-        <w:t xml:space="preserve">Let's see a simple program to print "hello" without </w:t>
-      </w:r>
-      <w:proofErr w:type="gramStart"/>
-      <w:r>
-        <w:t>main(</w:t>
+        <w:t>(</w:t>
       </w:r>
       <w:proofErr w:type="gramEnd"/>
       <w:r>
-        <w:t>) function.</w:t>
-      </w:r>
-    </w:p>
-    <w:p>
-      <w:pPr>
-        <w:spacing w:after="0"/>
-      </w:pPr>
-      <w:r>
-        <w:t>#include&lt;</w:t>
-      </w:r>
-      <w:proofErr w:type="spellStart"/>
-      <w:r>
-        <w:t>stdio.h</w:t>
-      </w:r>
-      <w:proofErr w:type="spellEnd"/>
-      <w:r>
-        <w:t xml:space="preserve">&gt;    </w:t>
-      </w:r>
-    </w:p>
-    <w:p>
-      <w:pPr>
-        <w:spacing w:after="0"/>
-      </w:pPr>
-      <w:r>
-        <w:t xml:space="preserve">#define start main    </w:t>
-      </w:r>
-    </w:p>
-    <w:p>
-      <w:pPr>
-        <w:spacing w:after="0"/>
-      </w:pPr>
-      <w:r>
-        <w:t xml:space="preserve">void </w:t>
-      </w:r>
-      <w:proofErr w:type="gramStart"/>
-      <w:r>
-        <w:t>start(</w:t>
-      </w:r>
-      <w:proofErr w:type="gramEnd"/>
-      <w:r>
-        <w:t xml:space="preserve">) {    </w:t>
-      </w:r>
-    </w:p>
-    <w:p>
-      <w:pPr>
-        <w:spacing w:after="0"/>
-      </w:pPr>
-      <w:proofErr w:type="spellStart"/>
-      <w:r>
-        <w:t>printf</w:t>
-      </w:r>
-      <w:proofErr w:type="spellEnd"/>
-      <w:r>
-        <w:t>("Hello"</w:t>
-      </w:r>
-      <w:proofErr w:type="gramStart"/>
-      <w:r>
-        <w:t xml:space="preserve">);   </w:t>
-      </w:r>
-      <w:proofErr w:type="gramEnd"/>
-      <w:r>
-        <w:t xml:space="preserve"> </w:t>
-      </w:r>
-      <w:r>
-        <w:t>}  //OUTPUT = Hello</w:t>
+        <w:t>) function reads a single character from the keyword, but data is displayed on the output screen</w:t>
       </w:r>
     </w:p>
     <w:p>
       <w:bookmarkStart w:id="0" w:name="_GoBack"/>
       <w:bookmarkEnd w:id="0"/>
       <w:r>
-        <w:lastRenderedPageBreak/>
-        <w:t xml:space="preserve">29. What is the purpose of </w:t>
-      </w:r>
-      <w:proofErr w:type="spellStart"/>
-      <w:proofErr w:type="gramStart"/>
-      <w:r>
-        <w:t>sprintf</w:t>
-      </w:r>
-      <w:proofErr w:type="spellEnd"/>
-      <w:r>
-        <w:t>(</w:t>
-      </w:r>
-      <w:proofErr w:type="gramEnd"/>
-      <w:r>
-        <w:t>) function?</w:t>
-      </w:r>
-    </w:p>
-    <w:p>
-      <w:r>
-        <w:t xml:space="preserve">       ANS = </w:t>
-      </w:r>
-      <w:r>
-        <w:t xml:space="preserve">In C programming language, it is a file handling function that is used to send formatted output to the string. Instead of printing on console, </w:t>
-      </w:r>
-      <w:proofErr w:type="spellStart"/>
-      <w:proofErr w:type="gramStart"/>
-      <w:r>
-        <w:t>sprintf</w:t>
-      </w:r>
-      <w:proofErr w:type="spellEnd"/>
-      <w:r>
-        <w:t>(</w:t>
-      </w:r>
-      <w:proofErr w:type="gramEnd"/>
-      <w:r>
-        <w:t xml:space="preserve">) function stores the output on char buffer that is specified in </w:t>
-      </w:r>
-      <w:proofErr w:type="spellStart"/>
-      <w:r>
-        <w:t>sprintf</w:t>
-      </w:r>
-      <w:proofErr w:type="spellEnd"/>
-      <w:r>
-        <w:t>.</w:t>
-      </w:r>
-    </w:p>
-    <w:p>
-      <w:r>
-        <w:t>30. What is an auto keyword in C?</w:t>
-      </w:r>
-    </w:p>
-    <w:p>
-      <w:r>
-        <w:t xml:space="preserve">      ANS = </w:t>
-      </w:r>
-      <w:r>
-        <w:t>Auto is a storage class/ keyword in C Programming language which is used to declare a local variable. A local variable is a variable which is accessed only within a function, memory is allocated to the variable automatically on entering the function and is freed on leaving the function.</w:t>
+        <w:t>35. What is the acronym for ANSI?</w:t>
+      </w:r>
+    </w:p>
+    <w:p>
+      <w:r>
+        <w:t xml:space="preserve">     ANS = </w:t>
+      </w:r>
+      <w:r>
+        <w:t>The ANSI stands for " American National Standard Institute." It is an organization that maintains the broad range of disciplines including photographic film, computer languages, data encoding, mechanical parts, safety and more.</w:t>
       </w:r>
     </w:p>
     <w:p/>

--- a/INTERVIEW QT AND ANS/TR InterView Qt IET.docx
+++ b/INTERVIEW QT AND ANS/TR InterView Qt IET.docx
@@ -1632,10 +1632,7 @@
     </w:p>
     <w:p>
       <w:r>
-        <w:t xml:space="preserve">   ANS = </w:t>
-      </w:r>
-      <w:r>
-        <w:t xml:space="preserve">near pointer doesn't have explicit selector whereas far, and huge pointers have explicit selector. When you perform pointer arithmetic on the far pointer, the selector is not modified, but in case of a huge pointer, it can be </w:t>
+        <w:t xml:space="preserve">   ANS = near pointer doesn't have explicit selector whereas far, and huge pointers have explicit selector. When you perform pointer arithmetic on the far pointer, the selector is not modified, but in case of a huge pointer, it can be </w:t>
       </w:r>
       <w:proofErr w:type="spellStart"/>
       <w:proofErr w:type="gramStart"/>
@@ -1702,15 +1699,30 @@
     </w:p>
     <w:p>
       <w:r>
-        <w:t xml:space="preserve">       ANS = </w:t>
-      </w:r>
+        <w:t xml:space="preserve">       ANS = The </w:t>
+      </w:r>
+      <w:proofErr w:type="spellStart"/>
+      <w:proofErr w:type="gramStart"/>
+      <w:r>
+        <w:t>getch</w:t>
+      </w:r>
+      <w:proofErr w:type="spellEnd"/>
+      <w:r>
+        <w:t>(</w:t>
+      </w:r>
+      <w:proofErr w:type="gramEnd"/>
+      <w:r>
+        <w:t>) function reads a single character from the keyboard. It doesn't use any buffer, so entered data will not be displayed on the output screen.</w:t>
+      </w:r>
+    </w:p>
+    <w:p>
       <w:r>
         <w:t xml:space="preserve">The </w:t>
       </w:r>
       <w:proofErr w:type="spellStart"/>
       <w:proofErr w:type="gramStart"/>
       <w:r>
-        <w:t>getch</w:t>
+        <w:t>getche</w:t>
       </w:r>
       <w:proofErr w:type="spellEnd"/>
       <w:r>
@@ -1718,44 +1730,362 @@
       </w:r>
       <w:proofErr w:type="gramEnd"/>
       <w:r>
-        <w:t>) function reads a single character from the keyboard. It doesn't use any buffer, so entered data will not be displayed on the output screen.</w:t>
-      </w:r>
-    </w:p>
-    <w:p>
-      <w:r>
-        <w:t xml:space="preserve">The </w:t>
-      </w:r>
-      <w:proofErr w:type="spellStart"/>
+        <w:t>) function reads a single character from the keyword, but data is displayed on the output screen</w:t>
+      </w:r>
+    </w:p>
+    <w:p>
+      <w:r>
+        <w:t>35. What is the acronym for ANSI?</w:t>
+      </w:r>
+    </w:p>
+    <w:p>
+      <w:r>
+        <w:t xml:space="preserve">     ANS = </w:t>
+      </w:r>
+      <w:r>
+        <w:t>The ANSI stands for " American National Standard Institute." It is an organization that maintains the broad range of disciplines including photographic film, computer languages, data encoding, mechanical parts, safety and more.</w:t>
+      </w:r>
+    </w:p>
+    <w:p/>
+    <w:p>
+      <w:r>
+        <w:t>Collection</w:t>
+      </w:r>
+    </w:p>
+    <w:p>
+      <w:r>
+        <w:t>Garbage collector</w:t>
+      </w:r>
+    </w:p>
+    <w:p>
+      <w:r>
+        <w:t>Mutable immutable</w:t>
+      </w:r>
+    </w:p>
+    <w:p>
+      <w:r>
+        <w:t>Different ways of taking input from user</w:t>
+      </w:r>
+    </w:p>
+    <w:p>
+      <w:r>
+        <w:t>Inner classes</w:t>
+      </w:r>
+    </w:p>
+    <w:p>
+      <w:r>
+        <w:t>...........</w:t>
+      </w:r>
+    </w:p>
+    <w:p>
+      <w:r>
+        <w:t>Difference between thread and runnable.</w:t>
+      </w:r>
+    </w:p>
+    <w:p>
+      <w:r>
+        <w:lastRenderedPageBreak/>
+        <w:t>Thread life cycle</w:t>
+      </w:r>
+    </w:p>
+    <w:p>
+      <w:r>
+        <w:t>What is interface</w:t>
+      </w:r>
+    </w:p>
+    <w:p>
+      <w:r>
+        <w:t>Comparable interface and comparator</w:t>
+      </w:r>
+    </w:p>
+    <w:p/>
+    <w:p>
+      <w:r>
+        <w:t>.........</w:t>
+      </w:r>
+    </w:p>
+    <w:p>
+      <w:r>
+        <w:t>Interference</w:t>
+      </w:r>
+    </w:p>
+    <w:p>
+      <w:r>
+        <w:t>Multithreading</w:t>
+      </w:r>
+    </w:p>
+    <w:p>
+      <w:r>
+        <w:t>Thread</w:t>
+      </w:r>
+    </w:p>
+    <w:p>
+      <w:r>
+        <w:t>Thread synchronization</w:t>
+      </w:r>
+    </w:p>
+    <w:p>
+      <w:r>
+        <w:t>Constructor</w:t>
+      </w:r>
+    </w:p>
+    <w:p>
+      <w:r>
+        <w:t>Copy constructor</w:t>
+      </w:r>
+    </w:p>
+    <w:p/>
+    <w:p>
+      <w:r>
+        <w:t>..........</w:t>
+      </w:r>
+    </w:p>
+    <w:p>
+      <w:r>
+        <w:t>Abstract vs interface</w:t>
+      </w:r>
+    </w:p>
+    <w:p>
+      <w:r>
+        <w:t>Final keyword</w:t>
+      </w:r>
+    </w:p>
+    <w:p>
+      <w:r>
+        <w:t>String immutable explain</w:t>
+      </w:r>
+    </w:p>
+    <w:p>
+      <w:r>
+        <w:t>String vs string buffer</w:t>
+      </w:r>
+    </w:p>
+    <w:p/>
+    <w:p/>
+    <w:p>
+      <w:r>
+        <w:t>...........</w:t>
+      </w:r>
+    </w:p>
+    <w:p>
+      <w:r>
+        <w:t xml:space="preserve">like </w:t>
+      </w:r>
+      <w:proofErr w:type="spellStart"/>
+      <w:r>
+        <w:t>differece</w:t>
+      </w:r>
+      <w:proofErr w:type="spellEnd"/>
+      <w:r>
+        <w:t xml:space="preserve"> between string builder string </w:t>
+      </w:r>
       <w:proofErr w:type="gramStart"/>
       <w:r>
-        <w:t>getche</w:t>
-      </w:r>
-      <w:proofErr w:type="spellEnd"/>
-      <w:r>
-        <w:t>(</w:t>
+        <w:t>buffer ,</w:t>
       </w:r>
       <w:proofErr w:type="gramEnd"/>
       <w:r>
-        <w:t>) function reads a single character from the keyword, but data is displayed on the output screen</w:t>
-      </w:r>
-    </w:p>
-    <w:p>
+        <w:t xml:space="preserve"> what is collection , auto boxing unboxing</w:t>
+      </w:r>
+    </w:p>
+    <w:p/>
+    <w:p/>
+    <w:p>
+      <w:r>
+        <w:t>.......</w:t>
+      </w:r>
+    </w:p>
+    <w:p>
+      <w:r>
+        <w:t xml:space="preserve">JVM </w:t>
+      </w:r>
+      <w:proofErr w:type="spellStart"/>
+      <w:r>
+        <w:t>jdk</w:t>
+      </w:r>
+      <w:proofErr w:type="spellEnd"/>
+    </w:p>
+    <w:p>
+      <w:r>
+        <w:t xml:space="preserve"> Access modifiers</w:t>
+      </w:r>
+    </w:p>
+    <w:p>
+      <w:r>
+        <w:t>Class</w:t>
+      </w:r>
+    </w:p>
+    <w:p>
+      <w:r>
+        <w:t xml:space="preserve"> Object</w:t>
+      </w:r>
+    </w:p>
+    <w:p>
+      <w:r>
+        <w:t>Collection</w:t>
+      </w:r>
+    </w:p>
+    <w:p>
+      <w:r>
+        <w:t>Difference between abstract and interface??</w:t>
+      </w:r>
+    </w:p>
+    <w:p/>
+    <w:p>
+      <w:r>
+        <w:lastRenderedPageBreak/>
+        <w:t>........</w:t>
+      </w:r>
+    </w:p>
+    <w:p>
+      <w:r>
+        <w:t xml:space="preserve">What </w:t>
+      </w:r>
+      <w:proofErr w:type="gramStart"/>
+      <w:r>
+        <w:t>is</w:t>
+      </w:r>
+      <w:proofErr w:type="gramEnd"/>
+      <w:r>
+        <w:t xml:space="preserve"> final keywords?</w:t>
+      </w:r>
+    </w:p>
+    <w:p>
+      <w:r>
+        <w:t xml:space="preserve">Difference between final and </w:t>
+      </w:r>
+      <w:proofErr w:type="spellStart"/>
+      <w:r>
+        <w:t>const</w:t>
+      </w:r>
+      <w:proofErr w:type="spellEnd"/>
+      <w:r>
+        <w:t>?</w:t>
+      </w:r>
+    </w:p>
+    <w:p>
+      <w:r>
+        <w:t>What is mean by class??</w:t>
+      </w:r>
+    </w:p>
+    <w:p>
+      <w:r>
+        <w:t xml:space="preserve">How much </w:t>
+      </w:r>
+      <w:proofErr w:type="spellStart"/>
+      <w:r>
+        <w:t>acces</w:t>
+      </w:r>
+      <w:proofErr w:type="spellEnd"/>
+      <w:r>
+        <w:t xml:space="preserve"> modifiers in java??</w:t>
+      </w:r>
+    </w:p>
+    <w:p>
+      <w:r>
+        <w:t>..........</w:t>
+      </w:r>
+    </w:p>
+    <w:p>
+      <w:r>
+        <w:t>Access modifiers in java</w:t>
+      </w:r>
+    </w:p>
+    <w:p>
+      <w:r>
+        <w:t>Abstract class</w:t>
+      </w:r>
+    </w:p>
+    <w:p>
+      <w:r>
+        <w:t xml:space="preserve">Can we use Abstract class in </w:t>
+      </w:r>
+      <w:proofErr w:type="gramStart"/>
+      <w:r>
+        <w:t>java</w:t>
+      </w:r>
+      <w:proofErr w:type="gramEnd"/>
+    </w:p>
+    <w:p>
+      <w:r>
+        <w:t>What is garbage collection</w:t>
+      </w:r>
+    </w:p>
+    <w:p>
+      <w:r>
+        <w:t>What is constructor</w:t>
+      </w:r>
+    </w:p>
+    <w:p/>
+    <w:p>
+      <w:r>
+        <w:t>...............</w:t>
+      </w:r>
+    </w:p>
+    <w:p/>
+    <w:p>
+      <w:r>
+        <w:t xml:space="preserve">What is </w:t>
+      </w:r>
+      <w:proofErr w:type="spellStart"/>
+      <w:r>
+        <w:t>jvm</w:t>
+      </w:r>
+      <w:proofErr w:type="spellEnd"/>
+    </w:p>
+    <w:p>
+      <w:r>
+        <w:t>What is jet</w:t>
+      </w:r>
+    </w:p>
+    <w:p>
+      <w:r>
+        <w:t xml:space="preserve"> Full form of jet</w:t>
+      </w:r>
+    </w:p>
+    <w:p>
+      <w:r>
+        <w:t xml:space="preserve">What is </w:t>
+      </w:r>
+      <w:proofErr w:type="spellStart"/>
+      <w:r>
+        <w:t>distructor</w:t>
+      </w:r>
+      <w:proofErr w:type="spellEnd"/>
+    </w:p>
+    <w:p>
+      <w:r>
+        <w:t xml:space="preserve"> </w:t>
+      </w:r>
+      <w:proofErr w:type="spellStart"/>
+      <w:r>
+        <w:t>Typea</w:t>
+      </w:r>
+      <w:proofErr w:type="spellEnd"/>
+      <w:r>
+        <w:t xml:space="preserve"> of constructor</w:t>
+      </w:r>
+    </w:p>
+    <w:p>
+      <w:r>
+        <w:t xml:space="preserve"> </w:t>
+      </w:r>
+      <w:proofErr w:type="spellStart"/>
+      <w:r>
+        <w:t>Theads</w:t>
+      </w:r>
+      <w:proofErr w:type="spellEnd"/>
+      <w:r>
+        <w:t xml:space="preserve"> </w:t>
+      </w:r>
+      <w:proofErr w:type="spellStart"/>
+      <w:r>
+        <w:t>synchronisatio</w:t>
+      </w:r>
       <w:bookmarkStart w:id="0" w:name="_GoBack"/>
       <w:bookmarkEnd w:id="0"/>
-      <w:r>
-        <w:t>35. What is the acronym for ANSI?</w:t>
-      </w:r>
-    </w:p>
-    <w:p>
-      <w:r>
-        <w:t xml:space="preserve">     ANS = </w:t>
-      </w:r>
-      <w:r>
-        <w:t>The ANSI stands for " American National Standard Institute." It is an organization that maintains the broad range of disciplines including photographic film, computer languages, data encoding, mechanical parts, safety and more.</w:t>
-      </w:r>
-    </w:p>
-    <w:p/>
-    <w:p/>
+      <w:proofErr w:type="spellEnd"/>
+    </w:p>
     <w:sectPr>
       <w:pgSz w:w="11906" w:h="16838"/>
       <w:pgMar w:top="1440" w:right="1440" w:bottom="1440" w:left="1440" w:header="708" w:footer="708" w:gutter="0"/>
